--- a/public/docx/template.docx
+++ b/public/docx/template.docx
@@ -200,7 +200,7 @@
                 <w:sz w:val="18"/>
                 <w:szCs w:val="18"/>
               </w:rPr>
-              <w:t>Tr1</w:t>
+              <w:t>Tr</w:t>
             </w:r>
           </w:p>
         </w:tc>
@@ -303,7 +303,7 @@
                 <w:sz w:val="18"/>
                 <w:szCs w:val="18"/>
               </w:rPr>
-              <w:t>Tr2</w:t>
+              <w:t>Tr</w:t>
             </w:r>
           </w:p>
         </w:tc>
@@ -399,7 +399,7 @@
                 <w:sz w:val="18"/>
                 <w:szCs w:val="18"/>
               </w:rPr>
-              <w:t>Tr3</w:t>
+              <w:t>Tr</w:t>
             </w:r>
           </w:p>
         </w:tc>
@@ -500,7 +500,7 @@
                 <w:sz w:val="18"/>
                 <w:szCs w:val="18"/>
               </w:rPr>
-              <w:t>Tr4</w:t>
+              <w:t>Tr</w:t>
             </w:r>
           </w:p>
         </w:tc>
@@ -597,7 +597,7 @@
                 <w:sz w:val="18"/>
                 <w:szCs w:val="18"/>
               </w:rPr>
-              <w:t>Tr5</w:t>
+              <w:t>Tr</w:t>
             </w:r>
           </w:p>
         </w:tc>
@@ -696,15 +696,6 @@
               </w:rPr>
               <w:t>Tr</w:t>
             </w:r>
-            <w:r>
-              <w:rPr>
-                <w:rFonts w:ascii="Verdana" w:hAnsi="Verdana"/>
-                <w:i/>
-                <w:sz w:val="18"/>
-                <w:szCs w:val="18"/>
-              </w:rPr>
-              <w:t>6</w:t>
-            </w:r>
           </w:p>
         </w:tc>
       </w:tr>
@@ -744,8 +735,6 @@
                 <w:szCs w:val="18"/>
               </w:rPr>
             </w:pPr>
-            <w:bookmarkStart w:id="0" w:name="_GoBack"/>
-            <w:bookmarkEnd w:id="0"/>
           </w:p>
         </w:tc>
       </w:tr>
@@ -804,15 +793,8 @@
               </w:rPr>
               <w:t>Tr</w:t>
             </w:r>
-            <w:r>
-              <w:rPr>
-                <w:rFonts w:ascii="Verdana" w:hAnsi="Verdana"/>
-                <w:i/>
-                <w:sz w:val="18"/>
-                <w:szCs w:val="18"/>
-              </w:rPr>
-              <w:t>7</w:t>
-            </w:r>
+            <w:bookmarkStart w:id="0" w:name="_GoBack"/>
+            <w:bookmarkEnd w:id="0"/>
           </w:p>
         </w:tc>
       </w:tr>
@@ -3398,7 +3380,7 @@
 </file>
 
 <file path=customXml/itemProps1.xml><?xml version="1.0" encoding="utf-8"?>
-<ds:datastoreItem xmlns:ds="http://schemas.openxmlformats.org/officeDocument/2006/customXml" ds:itemID="{6D14215C-DA1A-B443-BF99-406E45319777}">
+<ds:datastoreItem xmlns:ds="http://schemas.openxmlformats.org/officeDocument/2006/customXml" ds:itemID="{723BD5D9-DF5A-6D45-B056-8D4041424471}">
   <ds:schemaRefs>
     <ds:schemaRef ds:uri="http://schemas.openxmlformats.org/officeDocument/2006/bibliography"/>
   </ds:schemaRefs>
